--- a/COM624Q14518368.docx
+++ b/COM624Q14518368.docx
@@ -446,18 +446,11 @@
                                   <w:r>
                                     <w:rPr>
                                       <w:rStyle w:val="Hyperlink"/>
-                                      <w:sz w:val="36"/>
-                                      <w:szCs w:val="36"/>
                                     </w:rPr>
-                                    <w:t>https://manopanashe-solfintech-tradesenseapp-7zpv35.streamlit.app/</w:t>
+                                    <w:t>https://manopanashe-solfintech-artifecttradesenseapp-5tuagu.streamlit.app/</w:t>
                                   </w:r>
                                 </w:hyperlink>
                                 <w:r>
-                                  <w:rPr>
-                                    <w:color w:val="404040" w:themeColor="text1" w:themeTint="BF"/>
-                                    <w:sz w:val="36"/>
-                                    <w:szCs w:val="36"/>
-                                  </w:rPr>
                                   <w:t xml:space="preserve"> </w:t>
                                 </w:r>
                               </w:p>
@@ -487,7 +480,7 @@
                     <v:stroke joinstyle="miter"/>
                     <v:path gradientshapeok="t" o:connecttype="rect"/>
                   </v:shapetype>
-                  <v:shape id="Text Box 154" o:spid="_x0000_s1026" type="#_x0000_t202" style="position:absolute;margin-left:0;margin-top:0;width:8in;height:318.5pt;z-index:251659264;visibility:visible;mso-wrap-style:square;mso-width-percent:941;mso-height-percent:0;mso-top-percent:300;mso-wrap-distance-left:9pt;mso-wrap-distance-top:0;mso-wrap-distance-right:9pt;mso-wrap-distance-bottom:0;mso-position-horizontal:center;mso-position-horizontal-relative:page;mso-position-vertical-relative:page;mso-width-percent:941;mso-height-percent:0;mso-top-percent:300;mso-width-relative:page;mso-height-relative:page;v-text-anchor:bottom" o:gfxdata="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" filled="f" stroked="f" strokeweight=".5pt">
+                  <v:shape id="Text Box 154" o:spid="_x0000_s1026" type="#_x0000_t202" style="position:absolute;margin-left:0;margin-top:0;width:8in;height:318.5pt;z-index:251659264;visibility:visible;mso-wrap-style:square;mso-width-percent:941;mso-height-percent:0;mso-top-percent:300;mso-wrap-distance-left:9pt;mso-wrap-distance-top:0;mso-wrap-distance-right:9pt;mso-wrap-distance-bottom:0;mso-position-horizontal:center;mso-position-horizontal-relative:page;mso-position-vertical-relative:page;mso-width-percent:941;mso-height-percent:0;mso-top-percent:300;mso-width-relative:page;mso-height-relative:page;v-text-anchor:bottom" o:gfxdata="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" filled="f" stroked="f" strokeweight=".5pt">
                     <v:textbox inset="126pt,0,54pt,0">
                       <w:txbxContent>
                         <w:p>
@@ -590,18 +583,11 @@
                             <w:r>
                               <w:rPr>
                                 <w:rStyle w:val="Hyperlink"/>
-                                <w:sz w:val="36"/>
-                                <w:szCs w:val="36"/>
                               </w:rPr>
-                              <w:t>https://manopanashe-solfintech-tradesenseapp-7zpv35.streamlit.app/</w:t>
+                              <w:t>https://manopanashe-solfintech-artifecttradesenseapp-5tuagu.streamlit.app/</w:t>
                             </w:r>
                           </w:hyperlink>
                           <w:r>
-                            <w:rPr>
-                              <w:color w:val="404040" w:themeColor="text1" w:themeTint="BF"/>
-                              <w:sz w:val="36"/>
-                              <w:szCs w:val="36"/>
-                            </w:rPr>
                             <w:t xml:space="preserve"> </w:t>
                           </w:r>
                         </w:p>
@@ -3488,6 +3474,7 @@
           <w:id w:val="52511156"/>
           <w:citation/>
         </w:sdtPr>
+        <w:sdtEndPr/>
         <w:sdtContent>
           <w:r>
             <w:fldChar w:fldCharType="begin"/>
@@ -3522,13 +3509,7 @@
         <w:t xml:space="preserve">. It concluded that amongst the </w:t>
       </w:r>
       <w:r>
-        <w:t>K-Nearest Neighbours, Linear Regression, Support Vector Regression, Decision</w:t>
-      </w:r>
-      <w:r>
-        <w:t xml:space="preserve"> </w:t>
-      </w:r>
-      <w:r>
-        <w:t>Tree Regression, and Long Short-Term Memory algorithms</w:t>
+        <w:t>K-Nearest Neighbours, Linear Regression, Support Vector Regression, Decision Tree Regression, and Long Short-Term Memory algorithms</w:t>
       </w:r>
       <w:r>
         <w:t xml:space="preserve">, </w:t>
@@ -3555,6 +3536,7 @@
           <w:id w:val="956600955"/>
           <w:citation/>
         </w:sdtPr>
+        <w:sdtEndPr/>
         <w:sdtContent>
           <w:r>
             <w:fldChar w:fldCharType="begin"/>
@@ -3586,34 +3568,25 @@
         <w:t xml:space="preserve"> (</w:t>
       </w:r>
       <w:r>
-        <w:t>random forest (RF), support vector regression (SVR), long short-term memory networks (LSTM)</w:t>
+        <w:t xml:space="preserve">random forest (RF), support vector regression (SVR), long short-term memory networks (LSTM) </w:t>
+      </w:r>
+      <w:r>
+        <w:t xml:space="preserve">) . </w:t>
+      </w:r>
+      <w:r>
+        <w:t>However,</w:t>
       </w:r>
       <w:r>
         <w:t xml:space="preserve"> </w:t>
       </w:r>
       <w:r>
-        <w:t xml:space="preserve">) . </w:t>
-      </w:r>
-      <w:r>
-        <w:t>However,</w:t>
-      </w:r>
-      <w:r>
-        <w:t xml:space="preserve"> </w:t>
-      </w:r>
-      <w:r>
         <w:t>this study concluded that the Random Forest model provided the best efficient prediction and highest accuracy results</w:t>
       </w:r>
       <w:r>
         <w:t>.</w:t>
       </w:r>
       <w:r>
-        <w:t xml:space="preserve"> Therefore in-order to ensure that we are using the best model for the application extensive research will be conducted on the Random Forest Model and the </w:t>
-      </w:r>
-      <w:r>
-        <w:t>Long Short-Term Memory</w:t>
-      </w:r>
-      <w:r>
-        <w:t xml:space="preserve"> Model.  </w:t>
+        <w:t xml:space="preserve"> Therefore in-order to ensure that we are using the best model for the application extensive research will be conducted on the Random Forest Model and the Long Short-Term Memory Model.  </w:t>
       </w:r>
     </w:p>
     <w:p>
@@ -3841,27 +3814,14 @@
       <w:r>
         <w:t xml:space="preserve">Figure </w:t>
       </w:r>
-      <w:r>
-        <w:fldChar w:fldCharType="begin"/>
-      </w:r>
-      <w:r>
-        <w:instrText xml:space="preserve"> SEQ Figure \* ARABIC </w:instrText>
-      </w:r>
-      <w:r>
-        <w:fldChar w:fldCharType="separate"/>
-      </w:r>
-      <w:r>
-        <w:rPr>
-          <w:noProof/>
-        </w:rPr>
-        <w:t>1</w:t>
-      </w:r>
-      <w:r>
-        <w:rPr>
-          <w:noProof/>
-        </w:rPr>
-        <w:fldChar w:fldCharType="end"/>
-      </w:r>
+      <w:fldSimple w:instr=" SEQ Figure \* ARABIC ">
+        <w:r>
+          <w:rPr>
+            <w:noProof/>
+          </w:rPr>
+          <w:t>1</w:t>
+        </w:r>
+      </w:fldSimple>
       <w:bookmarkEnd w:id="6"/>
       <w:r>
         <w:t>: Companies Information</w:t>
@@ -3955,27 +3915,14 @@
       <w:r>
         <w:t xml:space="preserve">Figure </w:t>
       </w:r>
-      <w:r>
-        <w:fldChar w:fldCharType="begin"/>
-      </w:r>
-      <w:r>
-        <w:instrText xml:space="preserve"> SEQ Figure \* ARABIC </w:instrText>
-      </w:r>
-      <w:r>
-        <w:fldChar w:fldCharType="separate"/>
-      </w:r>
-      <w:r>
-        <w:rPr>
-          <w:noProof/>
-        </w:rPr>
-        <w:t>2</w:t>
-      </w:r>
-      <w:r>
-        <w:rPr>
-          <w:noProof/>
-        </w:rPr>
-        <w:fldChar w:fldCharType="end"/>
-      </w:r>
+      <w:fldSimple w:instr=" SEQ Figure \* ARABIC ">
+        <w:r>
+          <w:rPr>
+            <w:noProof/>
+          </w:rPr>
+          <w:t>2</w:t>
+        </w:r>
+      </w:fldSimple>
       <w:bookmarkEnd w:id="7"/>
       <w:r>
         <w:t>: User Company Selection</w:t>
@@ -4112,27 +4059,14 @@
       <w:r>
         <w:t xml:space="preserve">Figure </w:t>
       </w:r>
-      <w:r>
-        <w:fldChar w:fldCharType="begin"/>
-      </w:r>
-      <w:r>
-        <w:instrText xml:space="preserve"> SEQ Figure \* ARABIC </w:instrText>
-      </w:r>
-      <w:r>
-        <w:fldChar w:fldCharType="separate"/>
-      </w:r>
-      <w:r>
-        <w:rPr>
-          <w:noProof/>
-        </w:rPr>
-        <w:t>3</w:t>
-      </w:r>
-      <w:r>
-        <w:rPr>
-          <w:noProof/>
-        </w:rPr>
-        <w:fldChar w:fldCharType="end"/>
-      </w:r>
+      <w:fldSimple w:instr=" SEQ Figure \* ARABIC ">
+        <w:r>
+          <w:rPr>
+            <w:noProof/>
+          </w:rPr>
+          <w:t>3</w:t>
+        </w:r>
+      </w:fldSimple>
       <w:bookmarkEnd w:id="8"/>
       <w:r>
         <w:t xml:space="preserve">: </w:t>
@@ -4641,27 +4575,14 @@
         <w:lastRenderedPageBreak/>
         <w:t xml:space="preserve">Figure </w:t>
       </w:r>
-      <w:r>
-        <w:fldChar w:fldCharType="begin"/>
-      </w:r>
-      <w:r>
-        <w:instrText xml:space="preserve"> SEQ Figure \* ARABIC </w:instrText>
-      </w:r>
-      <w:r>
-        <w:fldChar w:fldCharType="separate"/>
-      </w:r>
-      <w:r>
-        <w:rPr>
-          <w:noProof/>
-        </w:rPr>
-        <w:t>4</w:t>
-      </w:r>
-      <w:r>
-        <w:rPr>
-          <w:noProof/>
-        </w:rPr>
-        <w:fldChar w:fldCharType="end"/>
-      </w:r>
+      <w:fldSimple w:instr=" SEQ Figure \* ARABIC ">
+        <w:r>
+          <w:rPr>
+            <w:noProof/>
+          </w:rPr>
+          <w:t>4</w:t>
+        </w:r>
+      </w:fldSimple>
       <w:bookmarkEnd w:id="10"/>
       <w:r>
         <w:t>: Data</w:t>
@@ -4809,27 +4730,14 @@
       <w:r>
         <w:t xml:space="preserve">Figure </w:t>
       </w:r>
-      <w:r>
-        <w:fldChar w:fldCharType="begin"/>
-      </w:r>
-      <w:r>
-        <w:instrText xml:space="preserve"> SEQ Figure \* ARABIC </w:instrText>
-      </w:r>
-      <w:r>
-        <w:fldChar w:fldCharType="separate"/>
-      </w:r>
-      <w:r>
-        <w:rPr>
-          <w:noProof/>
-        </w:rPr>
-        <w:t>5</w:t>
-      </w:r>
-      <w:r>
-        <w:rPr>
-          <w:noProof/>
-        </w:rPr>
-        <w:fldChar w:fldCharType="end"/>
-      </w:r>
+      <w:fldSimple w:instr=" SEQ Figure \* ARABIC ">
+        <w:r>
+          <w:rPr>
+            <w:noProof/>
+          </w:rPr>
+          <w:t>5</w:t>
+        </w:r>
+      </w:fldSimple>
       <w:r>
         <w:t>: Data description</w:t>
       </w:r>
@@ -4956,27 +4864,14 @@
       <w:r>
         <w:t xml:space="preserve">Figure </w:t>
       </w:r>
-      <w:r>
-        <w:fldChar w:fldCharType="begin"/>
-      </w:r>
-      <w:r>
-        <w:instrText xml:space="preserve"> SEQ Figure \* ARABIC </w:instrText>
-      </w:r>
-      <w:r>
-        <w:fldChar w:fldCharType="separate"/>
-      </w:r>
-      <w:r>
-        <w:rPr>
-          <w:noProof/>
-        </w:rPr>
-        <w:t>6</w:t>
-      </w:r>
-      <w:r>
-        <w:rPr>
-          <w:noProof/>
-        </w:rPr>
-        <w:fldChar w:fldCharType="end"/>
-      </w:r>
+      <w:fldSimple w:instr=" SEQ Figure \* ARABIC ">
+        <w:r>
+          <w:rPr>
+            <w:noProof/>
+          </w:rPr>
+          <w:t>6</w:t>
+        </w:r>
+      </w:fldSimple>
       <w:r>
         <w:t>: Data Variables</w:t>
       </w:r>
@@ -5115,27 +5010,14 @@
       <w:r>
         <w:t xml:space="preserve">Figure </w:t>
       </w:r>
-      <w:r>
-        <w:fldChar w:fldCharType="begin"/>
-      </w:r>
-      <w:r>
-        <w:instrText xml:space="preserve"> SEQ Figure \* ARABIC </w:instrText>
-      </w:r>
-      <w:r>
-        <w:fldChar w:fldCharType="separate"/>
-      </w:r>
-      <w:r>
-        <w:rPr>
-          <w:noProof/>
-        </w:rPr>
-        <w:t>7</w:t>
-      </w:r>
-      <w:r>
-        <w:rPr>
-          <w:noProof/>
-        </w:rPr>
-        <w:fldChar w:fldCharType="end"/>
-      </w:r>
+      <w:fldSimple w:instr=" SEQ Figure \* ARABIC ">
+        <w:r>
+          <w:rPr>
+            <w:noProof/>
+          </w:rPr>
+          <w:t>7</w:t>
+        </w:r>
+      </w:fldSimple>
       <w:bookmarkEnd w:id="16"/>
       <w:r>
         <w:t>: Null Values check</w:t>
@@ -5281,27 +5163,14 @@
       <w:r>
         <w:t xml:space="preserve">Figure </w:t>
       </w:r>
-      <w:r>
-        <w:fldChar w:fldCharType="begin"/>
-      </w:r>
-      <w:r>
-        <w:instrText xml:space="preserve"> SEQ Figure \* ARABIC </w:instrText>
-      </w:r>
-      <w:r>
-        <w:fldChar w:fldCharType="separate"/>
-      </w:r>
-      <w:r>
-        <w:rPr>
-          <w:noProof/>
-        </w:rPr>
-        <w:t>8</w:t>
-      </w:r>
-      <w:r>
-        <w:rPr>
-          <w:noProof/>
-        </w:rPr>
-        <w:fldChar w:fldCharType="end"/>
-      </w:r>
+      <w:fldSimple w:instr=" SEQ Figure \* ARABIC ">
+        <w:r>
+          <w:rPr>
+            <w:noProof/>
+          </w:rPr>
+          <w:t>8</w:t>
+        </w:r>
+      </w:fldSimple>
       <w:bookmarkEnd w:id="18"/>
       <w:r>
         <w:t>: Data description</w:t>
@@ -5530,27 +5399,14 @@
       <w:r>
         <w:t xml:space="preserve">Figure </w:t>
       </w:r>
-      <w:r>
-        <w:fldChar w:fldCharType="begin"/>
-      </w:r>
-      <w:r>
-        <w:instrText xml:space="preserve"> SEQ Figure \* ARABIC </w:instrText>
-      </w:r>
-      <w:r>
-        <w:fldChar w:fldCharType="separate"/>
-      </w:r>
-      <w:r>
-        <w:rPr>
-          <w:noProof/>
-        </w:rPr>
-        <w:t>9</w:t>
-      </w:r>
-      <w:r>
-        <w:rPr>
-          <w:noProof/>
-        </w:rPr>
-        <w:fldChar w:fldCharType="end"/>
-      </w:r>
+      <w:fldSimple w:instr=" SEQ Figure \* ARABIC ">
+        <w:r>
+          <w:rPr>
+            <w:noProof/>
+          </w:rPr>
+          <w:t>9</w:t>
+        </w:r>
+      </w:fldSimple>
       <w:bookmarkEnd w:id="21"/>
       <w:r>
         <w:t>: Correlation Analysis</w:t>
@@ -5777,27 +5633,14 @@
       <w:r>
         <w:t xml:space="preserve">Figure </w:t>
       </w:r>
-      <w:r>
-        <w:fldChar w:fldCharType="begin"/>
-      </w:r>
-      <w:r>
-        <w:instrText xml:space="preserve"> SEQ Figure \* ARABIC </w:instrText>
-      </w:r>
-      <w:r>
-        <w:fldChar w:fldCharType="separate"/>
-      </w:r>
-      <w:r>
-        <w:rPr>
-          <w:noProof/>
-        </w:rPr>
-        <w:t>10</w:t>
-      </w:r>
-      <w:r>
-        <w:rPr>
-          <w:noProof/>
-        </w:rPr>
-        <w:fldChar w:fldCharType="end"/>
-      </w:r>
+      <w:fldSimple w:instr=" SEQ Figure \* ARABIC ">
+        <w:r>
+          <w:rPr>
+            <w:noProof/>
+          </w:rPr>
+          <w:t>10</w:t>
+        </w:r>
+      </w:fldSimple>
       <w:r>
         <w:t>: Skewness Check</w:t>
       </w:r>
@@ -6009,27 +5852,14 @@
       <w:r>
         <w:t xml:space="preserve">Figure </w:t>
       </w:r>
-      <w:r>
-        <w:fldChar w:fldCharType="begin"/>
-      </w:r>
-      <w:r>
-        <w:instrText xml:space="preserve"> SEQ Figure \* ARABIC </w:instrText>
-      </w:r>
-      <w:r>
-        <w:fldChar w:fldCharType="separate"/>
-      </w:r>
-      <w:r>
-        <w:rPr>
-          <w:noProof/>
-        </w:rPr>
-        <w:t>11</w:t>
-      </w:r>
-      <w:r>
-        <w:rPr>
-          <w:noProof/>
-        </w:rPr>
-        <w:fldChar w:fldCharType="end"/>
-      </w:r>
+      <w:fldSimple w:instr=" SEQ Figure \* ARABIC ">
+        <w:r>
+          <w:rPr>
+            <w:noProof/>
+          </w:rPr>
+          <w:t>11</w:t>
+        </w:r>
+      </w:fldSimple>
       <w:bookmarkEnd w:id="25"/>
       <w:r>
         <w:t>: Data distribution</w:t>
@@ -6252,27 +6082,14 @@
                             <w:r>
                               <w:t xml:space="preserve">Figure </w:t>
                             </w:r>
-                            <w:r>
-                              <w:fldChar w:fldCharType="begin"/>
-                            </w:r>
-                            <w:r>
-                              <w:instrText xml:space="preserve"> SEQ Figure \* ARABIC </w:instrText>
-                            </w:r>
-                            <w:r>
-                              <w:fldChar w:fldCharType="separate"/>
-                            </w:r>
-                            <w:r>
-                              <w:rPr>
-                                <w:noProof/>
-                              </w:rPr>
-                              <w:t>12</w:t>
-                            </w:r>
-                            <w:r>
-                              <w:rPr>
-                                <w:noProof/>
-                              </w:rPr>
-                              <w:fldChar w:fldCharType="end"/>
-                            </w:r>
+                            <w:fldSimple w:instr=" SEQ Figure \* ARABIC ">
+                              <w:r>
+                                <w:rPr>
+                                  <w:noProof/>
+                                </w:rPr>
+                                <w:t>12</w:t>
+                              </w:r>
+                            </w:fldSimple>
                             <w:r>
                               <w:t>: Open</w:t>
                             </w:r>
@@ -6614,10 +6431,7 @@
               <w:keepNext/>
             </w:pPr>
             <w:r>
-              <w:t>Long Short-Term Memory</w:t>
-            </w:r>
-            <w:r>
-              <w:t xml:space="preserve"> Model</w:t>
+              <w:t>Long Short-Term Memory Model</w:t>
             </w:r>
           </w:p>
         </w:tc>
@@ -6966,30 +6780,14 @@
       <w:r>
         <w:t xml:space="preserve">Figure </w:t>
       </w:r>
-      <w:r>
-        <w:fldChar w:fldCharType="begin"/>
-      </w:r>
-      <w:r>
-        <w:instrText xml:space="preserve"> SEQ Fi</w:instrText>
-      </w:r>
-      <w:r>
-        <w:instrText xml:space="preserve">gure \* ARABIC </w:instrText>
-      </w:r>
-      <w:r>
-        <w:fldChar w:fldCharType="separate"/>
-      </w:r>
-      <w:r>
-        <w:rPr>
-          <w:noProof/>
-        </w:rPr>
-        <w:t>13</w:t>
-      </w:r>
-      <w:r>
-        <w:rPr>
-          <w:noProof/>
-        </w:rPr>
-        <w:fldChar w:fldCharType="end"/>
-      </w:r>
+      <w:fldSimple w:instr=" SEQ Figure \* ARABIC ">
+        <w:r>
+          <w:rPr>
+            <w:noProof/>
+          </w:rPr>
+          <w:t>13</w:t>
+        </w:r>
+      </w:fldSimple>
       <w:r>
         <w:t>: Scaling our data</w:t>
       </w:r>
@@ -7091,27 +6889,14 @@
       <w:r>
         <w:t xml:space="preserve">Figure </w:t>
       </w:r>
-      <w:r>
-        <w:fldChar w:fldCharType="begin"/>
-      </w:r>
-      <w:r>
-        <w:instrText xml:space="preserve"> SEQ Figure \* ARABIC </w:instrText>
-      </w:r>
-      <w:r>
-        <w:fldChar w:fldCharType="separate"/>
-      </w:r>
-      <w:r>
-        <w:rPr>
-          <w:noProof/>
-        </w:rPr>
-        <w:t>14</w:t>
-      </w:r>
-      <w:r>
-        <w:rPr>
-          <w:noProof/>
-        </w:rPr>
-        <w:fldChar w:fldCharType="end"/>
-      </w:r>
+      <w:fldSimple w:instr=" SEQ Figure \* ARABIC ">
+        <w:r>
+          <w:rPr>
+            <w:noProof/>
+          </w:rPr>
+          <w:t>14</w:t>
+        </w:r>
+      </w:fldSimple>
       <w:r>
         <w:t>: Splitting the data</w:t>
       </w:r>
@@ -7237,27 +7022,14 @@
       <w:r>
         <w:t xml:space="preserve">Figure </w:t>
       </w:r>
-      <w:r>
-        <w:fldChar w:fldCharType="begin"/>
-      </w:r>
-      <w:r>
-        <w:instrText xml:space="preserve"> SEQ Figure \* ARABIC </w:instrText>
-      </w:r>
-      <w:r>
-        <w:fldChar w:fldCharType="separate"/>
-      </w:r>
-      <w:r>
-        <w:rPr>
-          <w:noProof/>
-        </w:rPr>
-        <w:t>15</w:t>
-      </w:r>
-      <w:r>
-        <w:rPr>
-          <w:noProof/>
-        </w:rPr>
-        <w:fldChar w:fldCharType="end"/>
-      </w:r>
+      <w:fldSimple w:instr=" SEQ Figure \* ARABIC ">
+        <w:r>
+          <w:rPr>
+            <w:noProof/>
+          </w:rPr>
+          <w:t>15</w:t>
+        </w:r>
+      </w:fldSimple>
       <w:r>
         <w:t>: Sequences</w:t>
       </w:r>
@@ -7384,27 +7156,14 @@
       <w:r>
         <w:t xml:space="preserve">Figure </w:t>
       </w:r>
-      <w:r>
-        <w:fldChar w:fldCharType="begin"/>
-      </w:r>
-      <w:r>
-        <w:instrText xml:space="preserve"> SEQ Figure \* ARABIC </w:instrText>
-      </w:r>
-      <w:r>
-        <w:fldChar w:fldCharType="separate"/>
-      </w:r>
-      <w:r>
-        <w:rPr>
-          <w:noProof/>
-        </w:rPr>
-        <w:t>16</w:t>
-      </w:r>
-      <w:r>
-        <w:rPr>
-          <w:noProof/>
-        </w:rPr>
-        <w:fldChar w:fldCharType="end"/>
-      </w:r>
+      <w:fldSimple w:instr=" SEQ Figure \* ARABIC ">
+        <w:r>
+          <w:rPr>
+            <w:noProof/>
+          </w:rPr>
+          <w:t>16</w:t>
+        </w:r>
+      </w:fldSimple>
       <w:r>
         <w:t>: Importing necessary libraries</w:t>
       </w:r>
@@ -7650,27 +7409,14 @@
       <w:r>
         <w:t xml:space="preserve">Figure </w:t>
       </w:r>
-      <w:r>
-        <w:fldChar w:fldCharType="begin"/>
-      </w:r>
-      <w:r>
-        <w:instrText xml:space="preserve"> SEQ Figure \* ARABIC </w:instrText>
-      </w:r>
-      <w:r>
-        <w:fldChar w:fldCharType="separate"/>
-      </w:r>
-      <w:r>
-        <w:rPr>
-          <w:noProof/>
-        </w:rPr>
-        <w:t>17</w:t>
-      </w:r>
-      <w:r>
-        <w:rPr>
-          <w:noProof/>
-        </w:rPr>
-        <w:fldChar w:fldCharType="end"/>
-      </w:r>
+      <w:fldSimple w:instr=" SEQ Figure \* ARABIC ">
+        <w:r>
+          <w:rPr>
+            <w:noProof/>
+          </w:rPr>
+          <w:t>17</w:t>
+        </w:r>
+      </w:fldSimple>
       <w:r>
         <w:t>: Our Model</w:t>
       </w:r>
@@ -7728,27 +7474,14 @@
       <w:r>
         <w:t xml:space="preserve">Figure </w:t>
       </w:r>
-      <w:r>
-        <w:fldChar w:fldCharType="begin"/>
-      </w:r>
-      <w:r>
-        <w:instrText xml:space="preserve"> SEQ Figure \* ARABIC </w:instrText>
-      </w:r>
-      <w:r>
-        <w:fldChar w:fldCharType="separate"/>
-      </w:r>
-      <w:r>
-        <w:rPr>
-          <w:noProof/>
-        </w:rPr>
-        <w:t>18</w:t>
-      </w:r>
-      <w:r>
-        <w:rPr>
-          <w:noProof/>
-        </w:rPr>
-        <w:fldChar w:fldCharType="end"/>
-      </w:r>
+      <w:fldSimple w:instr=" SEQ Figure \* ARABIC ">
+        <w:r>
+          <w:rPr>
+            <w:noProof/>
+          </w:rPr>
+          <w:t>18</w:t>
+        </w:r>
+      </w:fldSimple>
       <w:bookmarkEnd w:id="32"/>
       <w:r>
         <w:t>: Model Summary</w:t>
@@ -7876,14 +7609,27 @@
       <w:r>
         <w:t xml:space="preserve">Figure </w:t>
       </w:r>
-      <w:fldSimple w:instr=" SEQ Figure \* ARABIC ">
-        <w:r>
-          <w:rPr>
-            <w:noProof/>
-          </w:rPr>
-          <w:t>19</w:t>
-        </w:r>
-      </w:fldSimple>
+      <w:r>
+        <w:fldChar w:fldCharType="begin"/>
+      </w:r>
+      <w:r>
+        <w:instrText xml:space="preserve"> SEQ Figure \* ARABIC </w:instrText>
+      </w:r>
+      <w:r>
+        <w:fldChar w:fldCharType="separate"/>
+      </w:r>
+      <w:r>
+        <w:rPr>
+          <w:noProof/>
+        </w:rPr>
+        <w:t>19</w:t>
+      </w:r>
+      <w:r>
+        <w:rPr>
+          <w:noProof/>
+        </w:rPr>
+        <w:fldChar w:fldCharType="end"/>
+      </w:r>
       <w:r>
         <w:t>: Model Evaluation</w:t>
       </w:r>
@@ -8017,6 +7763,9 @@
         <w:keepNext/>
       </w:pPr>
       <w:r>
+        <w:rPr>
+          <w:noProof/>
+        </w:rPr>
         <w:drawing>
           <wp:inline distT="0" distB="0" distL="0" distR="0" wp14:anchorId="2B0282C5" wp14:editId="4B1592DA">
             <wp:extent cx="5731510" cy="478155"/>
@@ -8061,14 +7810,27 @@
       <w:r>
         <w:t xml:space="preserve">Figure </w:t>
       </w:r>
-      <w:fldSimple w:instr=" SEQ Figure \* ARABIC ">
-        <w:r>
-          <w:rPr>
-            <w:noProof/>
-          </w:rPr>
-          <w:t>20</w:t>
-        </w:r>
-      </w:fldSimple>
+      <w:r>
+        <w:fldChar w:fldCharType="begin"/>
+      </w:r>
+      <w:r>
+        <w:instrText xml:space="preserve"> SEQ Figure \* ARABIC </w:instrText>
+      </w:r>
+      <w:r>
+        <w:fldChar w:fldCharType="separate"/>
+      </w:r>
+      <w:r>
+        <w:rPr>
+          <w:noProof/>
+        </w:rPr>
+        <w:t>20</w:t>
+      </w:r>
+      <w:r>
+        <w:rPr>
+          <w:noProof/>
+        </w:rPr>
+        <w:fldChar w:fldCharType="end"/>
+      </w:r>
       <w:r>
         <w:t>: Merging datasets</w:t>
       </w:r>
@@ -8179,37 +7941,24 @@
       <w:pPr>
         <w:pStyle w:val="Caption"/>
       </w:pPr>
-      <w:bookmarkStart w:id="35" w:name="_Ref124357415"/>
-      <w:bookmarkStart w:id="36" w:name="_Ref124412666"/>
+      <w:bookmarkStart w:id="35" w:name="_Ref124412666"/>
+      <w:bookmarkStart w:id="36" w:name="_Ref124357415"/>
       <w:r>
         <w:t xml:space="preserve">Figure </w:t>
       </w:r>
-      <w:r>
-        <w:fldChar w:fldCharType="begin"/>
-      </w:r>
-      <w:r>
-        <w:instrText xml:space="preserve"> SEQ Figure \* ARABIC </w:instrText>
-      </w:r>
-      <w:r>
-        <w:fldChar w:fldCharType="separate"/>
-      </w:r>
-      <w:r>
-        <w:rPr>
-          <w:noProof/>
-        </w:rPr>
-        <w:t>21</w:t>
-      </w:r>
-      <w:r>
-        <w:rPr>
-          <w:noProof/>
-        </w:rPr>
-        <w:fldChar w:fldCharType="end"/>
+      <w:fldSimple w:instr=" SEQ Figure \* ARABIC ">
+        <w:r>
+          <w:rPr>
+            <w:noProof/>
+          </w:rPr>
+          <w:t>21</w:t>
+        </w:r>
+      </w:fldSimple>
+      <w:bookmarkEnd w:id="35"/>
+      <w:r>
+        <w:t>: Predicted Values</w:t>
       </w:r>
       <w:bookmarkEnd w:id="36"/>
-      <w:r>
-        <w:t>: Predicted Values</w:t>
-      </w:r>
-      <w:bookmarkEnd w:id="35"/>
     </w:p>
     <w:p/>
     <w:p/>
@@ -8241,10 +7990,7 @@
         <w:t xml:space="preserve">model. </w:t>
       </w:r>
       <w:r>
-        <w:t xml:space="preserve">The </w:t>
-      </w:r>
-      <w:r>
-        <w:t>application was developed u</w:t>
+        <w:t>The application was developed u</w:t>
       </w:r>
       <w:r>
         <w:t xml:space="preserve">sing </w:t>
@@ -8259,10 +8005,7 @@
         <w:t xml:space="preserve"> </w:t>
       </w:r>
       <w:r>
-        <w:t xml:space="preserve">To meet the requirements  of the company </w:t>
-      </w:r>
-      <w:r>
-        <w:t xml:space="preserve"> for the application the following features were implemented</w:t>
+        <w:t>To meet the requirements  of the company  for the application the following features were implemented</w:t>
       </w:r>
       <w:r>
         <w:t>.</w:t>
@@ -8438,14 +8181,27 @@
       <w:r>
         <w:t xml:space="preserve">Figure </w:t>
       </w:r>
-      <w:fldSimple w:instr=" SEQ Figure \* ARABIC ">
-        <w:r>
-          <w:rPr>
-            <w:noProof/>
-          </w:rPr>
-          <w:t>22</w:t>
-        </w:r>
-      </w:fldSimple>
+      <w:r>
+        <w:fldChar w:fldCharType="begin"/>
+      </w:r>
+      <w:r>
+        <w:instrText xml:space="preserve"> SEQ Figure \* ARABIC </w:instrText>
+      </w:r>
+      <w:r>
+        <w:fldChar w:fldCharType="separate"/>
+      </w:r>
+      <w:r>
+        <w:rPr>
+          <w:noProof/>
+        </w:rPr>
+        <w:t>22</w:t>
+      </w:r>
+      <w:r>
+        <w:rPr>
+          <w:noProof/>
+        </w:rPr>
+        <w:fldChar w:fldCharType="end"/>
+      </w:r>
       <w:r>
         <w:t>: Navigation Menu</w:t>
       </w:r>
@@ -8633,13 +8389,7 @@
         <w:rPr>
           <w:noProof/>
         </w:rPr>
-        <w:t>over their prefered period</w:t>
-      </w:r>
-      <w:r>
-        <w:rPr>
-          <w:noProof/>
-        </w:rPr>
-        <w:t xml:space="preserve"> </w:t>
+        <w:t xml:space="preserve">over their prefered period </w:t>
       </w:r>
       <w:r>
         <w:rPr>
@@ -8653,6 +8403,9 @@
         <w:keepNext/>
       </w:pPr>
       <w:r>
+        <w:rPr>
+          <w:noProof/>
+        </w:rPr>
         <w:drawing>
           <wp:inline distT="0" distB="0" distL="0" distR="0" wp14:anchorId="218BCBE3" wp14:editId="1AC4E2AE">
             <wp:extent cx="5731510" cy="3488690"/>
@@ -8697,14 +8450,27 @@
       <w:r>
         <w:t xml:space="preserve">Figure </w:t>
       </w:r>
-      <w:fldSimple w:instr=" SEQ Figure \* ARABIC ">
-        <w:r>
-          <w:rPr>
-            <w:noProof/>
-          </w:rPr>
-          <w:t>23</w:t>
-        </w:r>
-      </w:fldSimple>
+      <w:r>
+        <w:fldChar w:fldCharType="begin"/>
+      </w:r>
+      <w:r>
+        <w:instrText xml:space="preserve"> SEQ Figure \* ARABIC </w:instrText>
+      </w:r>
+      <w:r>
+        <w:fldChar w:fldCharType="separate"/>
+      </w:r>
+      <w:r>
+        <w:rPr>
+          <w:noProof/>
+        </w:rPr>
+        <w:t>23</w:t>
+      </w:r>
+      <w:r>
+        <w:rPr>
+          <w:noProof/>
+        </w:rPr>
+        <w:fldChar w:fldCharType="end"/>
+      </w:r>
       <w:r>
         <w:t>: Raw stock data</w:t>
       </w:r>
@@ -8740,6 +8506,9 @@
     </w:p>
     <w:p>
       <w:r>
+        <w:rPr>
+          <w:noProof/>
+        </w:rPr>
         <w:drawing>
           <wp:inline distT="0" distB="0" distL="0" distR="0" wp14:anchorId="5147BDF7" wp14:editId="484F7BEE">
             <wp:extent cx="3651250" cy="596764"/>
@@ -8777,6 +8546,9 @@
         </w:drawing>
       </w:r>
       <w:r>
+        <w:rPr>
+          <w:noProof/>
+        </w:rPr>
         <w:drawing>
           <wp:inline distT="0" distB="0" distL="0" distR="0" wp14:anchorId="7D2C5A3E" wp14:editId="298F050B">
             <wp:extent cx="5137150" cy="2394415"/>
@@ -8828,14 +8600,27 @@
       <w:r>
         <w:t xml:space="preserve">Figure </w:t>
       </w:r>
-      <w:fldSimple w:instr=" SEQ Figure \* ARABIC ">
-        <w:r>
-          <w:rPr>
-            <w:noProof/>
-          </w:rPr>
-          <w:t>24</w:t>
-        </w:r>
-      </w:fldSimple>
+      <w:r>
+        <w:fldChar w:fldCharType="begin"/>
+      </w:r>
+      <w:r>
+        <w:instrText xml:space="preserve"> SEQ Figure \* ARABIC </w:instrText>
+      </w:r>
+      <w:r>
+        <w:fldChar w:fldCharType="separate"/>
+      </w:r>
+      <w:r>
+        <w:rPr>
+          <w:noProof/>
+        </w:rPr>
+        <w:t>24</w:t>
+      </w:r>
+      <w:r>
+        <w:rPr>
+          <w:noProof/>
+        </w:rPr>
+        <w:fldChar w:fldCharType="end"/>
+      </w:r>
       <w:r>
         <w:t>: Forecasted Closing price for next day</w:t>
       </w:r>
@@ -8898,6 +8683,9 @@
     </w:p>
     <w:p>
       <w:r>
+        <w:rPr>
+          <w:noProof/>
+        </w:rPr>
         <w:drawing>
           <wp:inline distT="0" distB="0" distL="0" distR="0" wp14:anchorId="512A8D5B" wp14:editId="687DAFAD">
             <wp:extent cx="2095608" cy="2076557"/>
@@ -8940,6 +8728,9 @@
         <w:keepNext/>
       </w:pPr>
       <w:r>
+        <w:rPr>
+          <w:noProof/>
+        </w:rPr>
         <w:drawing>
           <wp:inline distT="0" distB="0" distL="0" distR="0" wp14:anchorId="7B64409E" wp14:editId="39EAAD28">
             <wp:extent cx="5731510" cy="3218180"/>
@@ -8984,14 +8775,27 @@
       <w:r>
         <w:t xml:space="preserve">Figure </w:t>
       </w:r>
-      <w:fldSimple w:instr=" SEQ Figure \* ARABIC ">
-        <w:r>
-          <w:rPr>
-            <w:noProof/>
-          </w:rPr>
-          <w:t>25</w:t>
-        </w:r>
-      </w:fldSimple>
+      <w:r>
+        <w:fldChar w:fldCharType="begin"/>
+      </w:r>
+      <w:r>
+        <w:instrText xml:space="preserve"> SEQ Figure \* ARABIC </w:instrText>
+      </w:r>
+      <w:r>
+        <w:fldChar w:fldCharType="separate"/>
+      </w:r>
+      <w:r>
+        <w:rPr>
+          <w:noProof/>
+        </w:rPr>
+        <w:t>25</w:t>
+      </w:r>
+      <w:r>
+        <w:rPr>
+          <w:noProof/>
+        </w:rPr>
+        <w:fldChar w:fldCharType="end"/>
+      </w:r>
       <w:r>
         <w:t>: forecasted Open price for week ahead</w:t>
       </w:r>
@@ -9390,20 +9194,19 @@
     <w:bookmarkStart w:id="44" w:name="_Toc124415185" w:displacedByCustomXml="next"/>
     <w:sdt>
       <w:sdtPr>
+        <w:rPr>
+          <w:rFonts w:asciiTheme="minorHAnsi" w:eastAsiaTheme="minorHAnsi" w:hAnsiTheme="minorHAnsi" w:cstheme="minorBidi"/>
+          <w:color w:val="auto"/>
+          <w:sz w:val="22"/>
+          <w:szCs w:val="22"/>
+        </w:rPr>
         <w:id w:val="953371667"/>
         <w:docPartObj>
           <w:docPartGallery w:val="Bibliographies"/>
           <w:docPartUnique/>
         </w:docPartObj>
       </w:sdtPr>
-      <w:sdtEndPr>
-        <w:rPr>
-          <w:rFonts w:asciiTheme="minorHAnsi" w:eastAsiaTheme="minorHAnsi" w:hAnsiTheme="minorHAnsi" w:cstheme="minorBidi"/>
-          <w:color w:val="auto"/>
-          <w:sz w:val="22"/>
-          <w:szCs w:val="22"/>
-        </w:rPr>
-      </w:sdtEndPr>
+      <w:sdtEndPr/>
       <w:sdtContent>
         <w:p>
           <w:pPr>
@@ -9419,6 +9222,7 @@
             <w:id w:val="-573587230"/>
             <w:bibliography/>
           </w:sdtPr>
+          <w:sdtEndPr/>
           <w:sdtContent>
             <w:p>
               <w:pPr>
@@ -9702,30 +9506,14 @@
       <w:r>
         <w:t xml:space="preserve">Figure </w:t>
       </w:r>
-      <w:r>
-        <w:fldChar w:fldCharType="begin"/>
-      </w:r>
-      <w:r>
-        <w:instrText xml:space="preserve"> SEQ Figure</w:instrText>
-      </w:r>
-      <w:r>
-        <w:instrText xml:space="preserve"> \* ARABIC </w:instrText>
-      </w:r>
-      <w:r>
-        <w:fldChar w:fldCharType="separate"/>
-      </w:r>
-      <w:r>
-        <w:rPr>
-          <w:noProof/>
-        </w:rPr>
-        <w:t>26</w:t>
-      </w:r>
-      <w:r>
-        <w:rPr>
-          <w:noProof/>
-        </w:rPr>
-        <w:fldChar w:fldCharType="end"/>
-      </w:r>
+      <w:fldSimple w:instr=" SEQ Figure \* ARABIC ">
+        <w:r>
+          <w:rPr>
+            <w:noProof/>
+          </w:rPr>
+          <w:t>26</w:t>
+        </w:r>
+      </w:fldSimple>
       <w:r>
         <w:t>: High Column Time series Analysis</w:t>
       </w:r>
@@ -9788,27 +9576,14 @@
       <w:r>
         <w:t xml:space="preserve">Figure </w:t>
       </w:r>
-      <w:r>
-        <w:fldChar w:fldCharType="begin"/>
-      </w:r>
-      <w:r>
-        <w:instrText xml:space="preserve"> SEQ Figure \* ARABIC </w:instrText>
-      </w:r>
-      <w:r>
-        <w:fldChar w:fldCharType="separate"/>
-      </w:r>
-      <w:r>
-        <w:rPr>
-          <w:noProof/>
-        </w:rPr>
-        <w:t>27</w:t>
-      </w:r>
-      <w:r>
-        <w:rPr>
-          <w:noProof/>
-        </w:rPr>
-        <w:fldChar w:fldCharType="end"/>
-      </w:r>
+      <w:fldSimple w:instr=" SEQ Figure \* ARABIC ">
+        <w:r>
+          <w:rPr>
+            <w:noProof/>
+          </w:rPr>
+          <w:t>27</w:t>
+        </w:r>
+      </w:fldSimple>
       <w:r>
         <w:t>:Low</w:t>
       </w:r>
@@ -9874,27 +9649,14 @@
       <w:r>
         <w:t xml:space="preserve">Figure </w:t>
       </w:r>
-      <w:r>
-        <w:fldChar w:fldCharType="begin"/>
-      </w:r>
-      <w:r>
-        <w:instrText xml:space="preserve"> SEQ Figure \* ARABIC </w:instrText>
-      </w:r>
-      <w:r>
-        <w:fldChar w:fldCharType="separate"/>
-      </w:r>
-      <w:r>
-        <w:rPr>
-          <w:noProof/>
-        </w:rPr>
-        <w:t>28</w:t>
-      </w:r>
-      <w:r>
-        <w:rPr>
-          <w:noProof/>
-        </w:rPr>
-        <w:fldChar w:fldCharType="end"/>
-      </w:r>
+      <w:fldSimple w:instr=" SEQ Figure \* ARABIC ">
+        <w:r>
+          <w:rPr>
+            <w:noProof/>
+          </w:rPr>
+          <w:t>28</w:t>
+        </w:r>
+      </w:fldSimple>
       <w:r>
         <w:t>: Close</w:t>
       </w:r>
@@ -9961,27 +9723,14 @@
       <w:r>
         <w:t xml:space="preserve">Figure </w:t>
       </w:r>
-      <w:r>
-        <w:fldChar w:fldCharType="begin"/>
-      </w:r>
-      <w:r>
-        <w:instrText xml:space="preserve"> SEQ Figure \* ARABIC </w:instrText>
-      </w:r>
-      <w:r>
-        <w:fldChar w:fldCharType="separate"/>
-      </w:r>
-      <w:r>
-        <w:rPr>
-          <w:noProof/>
-        </w:rPr>
-        <w:t>29</w:t>
-      </w:r>
-      <w:r>
-        <w:rPr>
-          <w:noProof/>
-        </w:rPr>
-        <w:fldChar w:fldCharType="end"/>
-      </w:r>
+      <w:fldSimple w:instr=" SEQ Figure \* ARABIC ">
+        <w:r>
+          <w:rPr>
+            <w:noProof/>
+          </w:rPr>
+          <w:t>29</w:t>
+        </w:r>
+      </w:fldSimple>
       <w:r>
         <w:t>:Adj Close</w:t>
       </w:r>
@@ -10047,27 +9796,14 @@
       <w:r>
         <w:t xml:space="preserve">Figure </w:t>
       </w:r>
-      <w:r>
-        <w:fldChar w:fldCharType="begin"/>
-      </w:r>
-      <w:r>
-        <w:instrText xml:space="preserve"> SEQ Figure \* ARABIC </w:instrText>
-      </w:r>
-      <w:r>
-        <w:fldChar w:fldCharType="separate"/>
-      </w:r>
-      <w:r>
-        <w:rPr>
-          <w:noProof/>
-        </w:rPr>
-        <w:t>30</w:t>
-      </w:r>
-      <w:r>
-        <w:rPr>
-          <w:noProof/>
-        </w:rPr>
-        <w:fldChar w:fldCharType="end"/>
-      </w:r>
+      <w:fldSimple w:instr=" SEQ Figure \* ARABIC ">
+        <w:r>
+          <w:rPr>
+            <w:noProof/>
+          </w:rPr>
+          <w:t>30</w:t>
+        </w:r>
+      </w:fldSimple>
       <w:r>
         <w:t>: Volume</w:t>
       </w:r>
